--- a/法令ファイル/予算決算及び会計に係る情報通信の技術の利用に関する対象手続等を定める省令/予算決算及び会計に係る情報通信の技術の利用に関する対象手続等を定める省令（平成十五年財務省令第二十四号）.docx
+++ b/法令ファイル/予算決算及び会計に係る情報通信の技術の利用に関する対象手続等を定める省令/予算決算及び会計に係る情報通信の技術の利用に関する対象手続等を定める省令（平成十五年財務省令第二十四号）.docx
@@ -44,35 +44,23 @@
     </w:p>
     <w:p>
       <w:pPr>
-        <w:pStyle w:val="Heading6"/>
+        <w:pStyle w:val="ListBullet"/>
         <w:ind w:left="880"/>
       </w:pPr>
       <w:r>
         <w:t>一</w:t>
-      </w:r>
-    </w:p>
-    <w:p>
-      <w:pPr>
-        <w:ind w:left="880"/>
-      </w:pPr>
-      <w:r>
+        <w:br/>
         <w:t>財務省に設置される各省各庁又は政府関係機関の利用に係る電子計算機と各省各庁の官署又は政府関係機関に設置される入出力装置並びに会計検査院及び日本銀行の使用に係る電子計算機とを電気通信回線で接続した電子情報処理組織</w:t>
       </w:r>
     </w:p>
     <w:p>
       <w:pPr>
-        <w:pStyle w:val="Heading6"/>
+        <w:pStyle w:val="ListBullet"/>
         <w:ind w:left="880"/>
       </w:pPr>
       <w:r>
         <w:t>二</w:t>
-      </w:r>
-    </w:p>
-    <w:p>
-      <w:pPr>
-        <w:ind w:left="880"/>
-      </w:pPr>
-      <w:r>
+        <w:br/>
         <w:t>行政機関等の使用に係る電子計算機（入出力装置を含む。以下本号において同じ。）とその手続等の相手方の使用に係る電子計算機とを電気通信回線で接続した電子情報処理組織</w:t>
       </w:r>
     </w:p>
@@ -194,12 +182,14 @@
         <w:pStyle w:val="Heading1"/>
       </w:pPr>
       <w:r>
-        <w:t>附　則（平成一五年七月三一日財務省令第七六号）</w:t>
+        <w:t>附則（平成一五年七月三一日財務省令第七六号）</w:t>
       </w:r>
     </w:p>
     <w:p>
       <w:r>
         <w:t>この省令は、公布の日から施行する。</w:t>
+        <w:br/>
+        <w:t>ただし、決算の作成に係るものについては、平成十五年度の決算から適用する。</w:t>
       </w:r>
     </w:p>
     <w:p>
@@ -212,7 +202,7 @@
         <w:pStyle w:val="Heading1"/>
       </w:pPr>
       <w:r>
-        <w:t>附　則（平成一六年六月三〇日財務省令第四八号）</w:t>
+        <w:t>附則（平成一六年六月三〇日財務省令第四八号）</w:t>
       </w:r>
     </w:p>
     <w:p>
@@ -238,10 +228,22 @@
         <w:pStyle w:val="Heading1"/>
       </w:pPr>
       <w:r>
-        <w:t>附　則（平成一七年三月三一日財務省令第二七号）</w:t>
+        <w:t>附則（平成一七年三月三一日財務省令第二七号）</w:t>
       </w:r>
     </w:p>
     <w:p>
+      <w:pPr>
+        <w:pStyle w:val="Heading5"/>
+        <w:ind w:left="440"/>
+      </w:pPr>
+      <w:r>
+        <w:t>１</w:t>
+      </w:r>
+    </w:p>
+    <w:p>
+      <w:pPr>
+        <w:ind w:left="440"/>
+      </w:pPr>
       <w:r>
         <w:t>この省令は、平成十七年四月一日から施行する。</w:t>
       </w:r>
@@ -256,7 +258,7 @@
         <w:pStyle w:val="Heading1"/>
       </w:pPr>
       <w:r>
-        <w:t>附　則（平成一八年四月二八日財務省令第三九号）</w:t>
+        <w:t>附則（平成一八年四月二八日財務省令第三九号）</w:t>
       </w:r>
     </w:p>
     <w:p>
@@ -274,7 +276,7 @@
         <w:pStyle w:val="Heading1"/>
       </w:pPr>
       <w:r>
-        <w:t>附　則（平成一九年三月三一日財務省令第二九号）</w:t>
+        <w:t>附則（平成一九年三月三一日財務省令第二九号）</w:t>
       </w:r>
     </w:p>
     <w:p>
@@ -300,7 +302,7 @@
         <w:pStyle w:val="Heading1"/>
       </w:pPr>
       <w:r>
-        <w:t>附　則（平成二〇年九月三〇日財務省令第六一号）</w:t>
+        <w:t>附則（平成二〇年九月三〇日財務省令第六一号）</w:t>
       </w:r>
     </w:p>
     <w:p>
@@ -326,7 +328,7 @@
         <w:pStyle w:val="Heading1"/>
       </w:pPr>
       <w:r>
-        <w:t>附　則（平成二四年三月三〇日財務省令第二二号）</w:t>
+        <w:t>附則（平成二四年三月三〇日財務省令第二二号）</w:t>
       </w:r>
     </w:p>
     <w:p>
@@ -344,7 +346,7 @@
         <w:pStyle w:val="Heading1"/>
       </w:pPr>
       <w:r>
-        <w:t>附　則（令和元年一二月一三日財務省令第三八号）</w:t>
+        <w:t>附則（令和元年一二月一三日財務省令第三八号）</w:t>
       </w:r>
     </w:p>
     <w:p>
@@ -383,12 +385,26 @@
         <w:pStyle w:val="Heading1"/>
       </w:pPr>
       <w:r>
-        <w:t>附　則（令和二年一二月四日財務省令第七三号）</w:t>
+        <w:t>附則（令和二年一二月四日財務省令第七三号）</w:t>
       </w:r>
     </w:p>
     <w:p>
+      <w:pPr>
+        <w:pStyle w:val="Heading5"/>
+        <w:ind w:left="440"/>
+      </w:pPr>
+      <w:r>
+        <w:t>１</w:t>
+      </w:r>
+    </w:p>
+    <w:p>
+      <w:pPr>
+        <w:ind w:left="440"/>
+      </w:pPr>
       <w:r>
         <w:t>この省令は、令和三年一月一日から施行する。</w:t>
+        <w:br/>
+        <w:t>ただし、第二十条及び第三十六条の規定は、公布の日から施行する。</w:t>
       </w:r>
     </w:p>
     <w:p>
@@ -428,7 +444,7 @@
     </w:pPr>
     <w:r>
       <w:tab/>
-      <w:t>WeGov v0.1 - FTS141</w:t>
+      <w:t>WeGov v0.2 - FTS141</w:t>
     </w:r>
   </w:p>
 </w:ftr>
